--- a/gallery/Special-session-CFP-Template (Comsia).docx
+++ b/gallery/Special-session-CFP-Template (Comsia).docx
@@ -25,7 +25,7 @@
           <w:noProof/>
         </w:rPr>
         <w:drawing>
-          <wp:anchor distT="0" distB="0" distL="114300" distR="114300" simplePos="0" relativeHeight="251658240" behindDoc="1" locked="0" layoutInCell="1" allowOverlap="1" wp14:anchorId="0252538E" wp14:editId="51527DDC">
+          <wp:anchor distT="0" distB="0" distL="114300" distR="114300" simplePos="0" relativeHeight="251658240" behindDoc="1" locked="0" layoutInCell="1" allowOverlap="1" wp14:anchorId="0252538E" wp14:editId="66A4A1FB">
             <wp:simplePos x="0" y="0"/>
             <wp:positionH relativeFrom="column">
               <wp:posOffset>2178050</wp:posOffset>
@@ -100,7 +100,7 @@
           <w:noProof/>
         </w:rPr>
         <w:drawing>
-          <wp:anchor distT="0" distB="0" distL="114300" distR="114300" simplePos="0" relativeHeight="251659264" behindDoc="1" locked="0" layoutInCell="1" allowOverlap="1" wp14:anchorId="18BEA209" wp14:editId="5108953F">
+          <wp:anchor distT="0" distB="0" distL="114300" distR="114300" simplePos="0" relativeHeight="251659264" behindDoc="1" locked="0" layoutInCell="1" allowOverlap="1" wp14:anchorId="18BEA209" wp14:editId="0C71039F">
             <wp:simplePos x="0" y="0"/>
             <wp:positionH relativeFrom="column">
               <wp:posOffset>3122930</wp:posOffset>
@@ -308,7 +308,7 @@
           <w:sz w:val="32"/>
           <w:szCs w:val="32"/>
         </w:rPr>
-        <w:t>4</w:t>
+        <w:t>5</w:t>
       </w:r>
     </w:p>
     <w:p>
@@ -344,7 +344,16 @@
           <w:sz w:val="32"/>
           <w:szCs w:val="32"/>
         </w:rPr>
-        <w:t xml:space="preserve"> on Computing and Communication Systems for Industrial Automation &amp; Control</w:t>
+        <w:t xml:space="preserve"> on Computing </w:t>
+      </w:r>
+      <w:r>
+        <w:rPr>
+          <w:b/>
+          <w:color w:val="000000"/>
+          <w:sz w:val="32"/>
+          <w:szCs w:val="32"/>
+        </w:rPr>
+        <w:t>Systems and Intelligent Applications</w:t>
       </w:r>
     </w:p>
     <w:p>
@@ -614,7 +623,21 @@
           <w:b/>
           <w:color w:val="000000"/>
         </w:rPr>
-        <w:t>10-11</w:t>
+        <w:t>28</w:t>
+      </w:r>
+      <w:r>
+        <w:rPr>
+          <w:b/>
+          <w:color w:val="000000"/>
+        </w:rPr>
+        <w:t>-</w:t>
+      </w:r>
+      <w:r>
+        <w:rPr>
+          <w:b/>
+          <w:color w:val="000000"/>
+        </w:rPr>
+        <w:t>29</w:t>
       </w:r>
       <w:r>
         <w:rPr>
@@ -634,20 +657,21 @@
           <w:b/>
           <w:color w:val="000000"/>
         </w:rPr>
-        <w:t>y</w:t>
-      </w:r>
-      <w:r>
-        <w:rPr>
-          <w:b/>
-          <w:color w:val="000000"/>
-        </w:rPr>
-        <w:t xml:space="preserve"> 202</w:t>
-      </w:r>
-      <w:r>
-        <w:rPr>
-          <w:b/>
-        </w:rPr>
-        <w:t>4</w:t>
+        <w:t>rch</w:t>
+      </w:r>
+      <w:r>
+        <w:rPr>
+          <w:b/>
+          <w:color w:val="000000"/>
+        </w:rPr>
+        <w:t xml:space="preserve"> 20</w:t>
+      </w:r>
+      <w:r>
+        <w:rPr>
+          <w:b/>
+          <w:color w:val="000000"/>
+        </w:rPr>
+        <w:t>25</w:t>
       </w:r>
       <w:r>
         <w:rPr>

--- a/gallery/Special-session-CFP-Template (Comsia).docx
+++ b/gallery/Special-session-CFP-Template (Comsia).docx
@@ -1,6 +1,6 @@
 
 <file path=word/document.xml><?xml version="1.0" encoding="utf-8"?>
-<w:document xmlns:wpc="http://schemas.microsoft.com/office/word/2010/wordprocessingCanvas" xmlns:cx="http://schemas.microsoft.com/office/drawing/2014/chartex" xmlns:cx1="http://schemas.microsoft.com/office/drawing/2015/9/8/chartex" xmlns:cx2="http://schemas.microsoft.com/office/drawing/2015/10/21/chartex" xmlns:cx3="http://schemas.microsoft.com/office/drawing/2016/5/9/chartex" xmlns:cx4="http://schemas.microsoft.com/office/drawing/2016/5/10/chartex" xmlns:cx5="http://schemas.microsoft.com/office/drawing/2016/5/11/chartex" xmlns:cx6="http://schemas.microsoft.com/office/drawing/2016/5/12/chartex" xmlns:cx7="http://schemas.microsoft.com/office/drawing/2016/5/13/chartex" xmlns:cx8="http://schemas.microsoft.com/office/drawing/2016/5/14/chartex" xmlns:mc="http://schemas.openxmlformats.org/markup-compatibility/2006" xmlns:aink="http://schemas.microsoft.com/office/drawing/2016/ink" xmlns:am3d="http://schemas.microsoft.com/office/drawing/2017/model3d" xmlns:o="urn:schemas-microsoft-com:office:office" xmlns:oel="http://schemas.microsoft.com/office/2019/extlst" xmlns:r="http://schemas.openxmlformats.org/officeDocument/2006/relationships" xmlns:m="http://schemas.openxmlformats.org/officeDocument/2006/math" xmlns:v="urn:schemas-microsoft-com:vml" xmlns:wp14="http://schemas.microsoft.com/office/word/2010/wordprocessingDrawing" xmlns:wp="http://schemas.openxmlformats.org/drawingml/2006/wordprocessingDrawing" xmlns:w10="urn:schemas-microsoft-com:office:word" xmlns:w="http://schemas.openxmlformats.org/wordprocessingml/2006/main" xmlns:w14="http://schemas.microsoft.com/office/word/2010/wordml" xmlns:w15="http://schemas.microsoft.com/office/word/2012/wordml" xmlns:w16cex="http://schemas.microsoft.com/office/word/2018/wordml/cex" xmlns:w16cid="http://schemas.microsoft.com/office/word/2016/wordml/cid" xmlns:w16="http://schemas.microsoft.com/office/word/2018/wordml" xmlns:w16sdtdh="http://schemas.microsoft.com/office/word/2020/wordml/sdtdatahash" xmlns:w16se="http://schemas.microsoft.com/office/word/2015/wordml/symex" xmlns:wpg="http://schemas.microsoft.com/office/word/2010/wordprocessingGroup" xmlns:wpi="http://schemas.microsoft.com/office/word/2010/wordprocessingInk" xmlns:wne="http://schemas.microsoft.com/office/word/2006/wordml" xmlns:wps="http://schemas.microsoft.com/office/word/2010/wordprocessingShape" mc:Ignorable="w14 w15 w16se w16cid w16 w16cex w16sdtdh wp14">
+<w:document xmlns:wpc="http://schemas.microsoft.com/office/word/2010/wordprocessingCanvas" xmlns:cx="http://schemas.microsoft.com/office/drawing/2014/chartex" xmlns:cx1="http://schemas.microsoft.com/office/drawing/2015/9/8/chartex" xmlns:mc="http://schemas.openxmlformats.org/markup-compatibility/2006" xmlns:o="urn:schemas-microsoft-com:office:office" xmlns:r="http://schemas.openxmlformats.org/officeDocument/2006/relationships" xmlns:m="http://schemas.openxmlformats.org/officeDocument/2006/math" xmlns:v="urn:schemas-microsoft-com:vml" xmlns:wp14="http://schemas.microsoft.com/office/word/2010/wordprocessingDrawing" xmlns:wp="http://schemas.openxmlformats.org/drawingml/2006/wordprocessingDrawing" xmlns:w10="urn:schemas-microsoft-com:office:word" xmlns:w="http://schemas.openxmlformats.org/wordprocessingml/2006/main" xmlns:w14="http://schemas.microsoft.com/office/word/2010/wordml" xmlns:w15="http://schemas.microsoft.com/office/word/2012/wordml" xmlns:w16se="http://schemas.microsoft.com/office/word/2015/wordml/symex" xmlns:wpg="http://schemas.microsoft.com/office/word/2010/wordprocessingGroup" xmlns:wpi="http://schemas.microsoft.com/office/word/2010/wordprocessingInk" xmlns:wne="http://schemas.microsoft.com/office/word/2006/wordml" xmlns:wps="http://schemas.microsoft.com/office/word/2010/wordprocessingShape" mc:Ignorable="w14 w15 w16se wp14">
   <w:body>
     <w:p>
       <w:pPr>
@@ -23,6 +23,7 @@
       <w:r>
         <w:rPr>
           <w:noProof/>
+          <w:lang w:val="en-IN" w:eastAsia="en-IN"/>
         </w:rPr>
         <w:drawing>
           <wp:anchor distT="0" distB="0" distL="114300" distR="114300" simplePos="0" relativeHeight="251658240" behindDoc="1" locked="0" layoutInCell="1" allowOverlap="1" wp14:anchorId="0252538E" wp14:editId="66A4A1FB">
@@ -98,6 +99,7 @@
       <w:r>
         <w:rPr>
           <w:noProof/>
+          <w:lang w:val="en-IN" w:eastAsia="en-IN"/>
         </w:rPr>
         <w:drawing>
           <wp:anchor distT="0" distB="0" distL="114300" distR="114300" simplePos="0" relativeHeight="251659264" behindDoc="1" locked="0" layoutInCell="1" allowOverlap="1" wp14:anchorId="18BEA209" wp14:editId="0C71039F">
@@ -213,9 +215,6 @@
         <w:instrText xml:space="preserve"> INCLUDEPICTURE "/Users/deepakgupta/Library/Group Containers/UBF8T346G9.ms/WebArchiveCopyPasteTempFiles/com.microsoft.Word/9k=" \* MERGEFORMATINET </w:instrText>
       </w:r>
       <w:r>
-        <w:fldChar w:fldCharType="separate"/>
-      </w:r>
-      <w:r>
         <w:fldChar w:fldCharType="end"/>
       </w:r>
     </w:p>
@@ -243,9 +242,6 @@
         <w:instrText xml:space="preserve"> INCLUDEPICTURE "/Users/deepakgupta/Library/Group Containers/UBF8T346G9.ms/WebArchiveCopyPasteTempFiles/com.microsoft.Word/B54QzA1QHZD4AAAAAElFTkSuQmCC" \* MERGEFORMATINET </w:instrText>
       </w:r>
       <w:r>
-        <w:fldChar w:fldCharType="separate"/>
-      </w:r>
-      <w:r>
         <w:fldChar w:fldCharType="end"/>
       </w:r>
     </w:p>
@@ -308,7 +304,7 @@
           <w:sz w:val="32"/>
           <w:szCs w:val="32"/>
         </w:rPr>
-        <w:t>5</w:t>
+        <w:t>6</w:t>
       </w:r>
     </w:p>
     <w:p>
@@ -623,7 +619,14 @@
           <w:b/>
           <w:color w:val="000000"/>
         </w:rPr>
-        <w:t>28</w:t>
+        <w:t>2</w:t>
+      </w:r>
+      <w:r>
+        <w:rPr>
+          <w:b/>
+          <w:color w:val="000000"/>
+        </w:rPr>
+        <w:t>0</w:t>
       </w:r>
       <w:r>
         <w:rPr>
@@ -637,13 +640,20 @@
           <w:b/>
           <w:color w:val="000000"/>
         </w:rPr>
-        <w:t>29</w:t>
-      </w:r>
-      <w:r>
-        <w:rPr>
-          <w:b/>
-        </w:rPr>
-        <w:t>th</w:t>
+        <w:t>2</w:t>
+      </w:r>
+      <w:r>
+        <w:rPr>
+          <w:b/>
+          <w:color w:val="000000"/>
+        </w:rPr>
+        <w:t>1s</w:t>
+      </w:r>
+      <w:r>
+        <w:rPr>
+          <w:b/>
+        </w:rPr>
+        <w:t>t</w:t>
       </w:r>
       <w:r>
         <w:rPr>
@@ -671,8 +681,10 @@
           <w:b/>
           <w:color w:val="000000"/>
         </w:rPr>
-        <w:t>25</w:t>
-      </w:r>
+        <w:t>26</w:t>
+      </w:r>
+      <w:bookmarkStart w:id="0" w:name="_GoBack"/>
+      <w:bookmarkEnd w:id="0"/>
       <w:r>
         <w:rPr>
           <w:b/>
@@ -1343,7 +1355,7 @@
 </file>
 
 <file path=word/numbering.xml><?xml version="1.0" encoding="utf-8"?>
-<w:numbering xmlns:wpc="http://schemas.microsoft.com/office/word/2010/wordprocessingCanvas" xmlns:cx="http://schemas.microsoft.com/office/drawing/2014/chartex" xmlns:cx1="http://schemas.microsoft.com/office/drawing/2015/9/8/chartex" xmlns:cx2="http://schemas.microsoft.com/office/drawing/2015/10/21/chartex" xmlns:cx3="http://schemas.microsoft.com/office/drawing/2016/5/9/chartex" xmlns:cx4="http://schemas.microsoft.com/office/drawing/2016/5/10/chartex" xmlns:cx5="http://schemas.microsoft.com/office/drawing/2016/5/11/chartex" xmlns:cx6="http://schemas.microsoft.com/office/drawing/2016/5/12/chartex" xmlns:cx7="http://schemas.microsoft.com/office/drawing/2016/5/13/chartex" xmlns:cx8="http://schemas.microsoft.com/office/drawing/2016/5/14/chartex" xmlns:mc="http://schemas.openxmlformats.org/markup-compatibility/2006" xmlns:aink="http://schemas.microsoft.com/office/drawing/2016/ink" xmlns:am3d="http://schemas.microsoft.com/office/drawing/2017/model3d" xmlns:o="urn:schemas-microsoft-com:office:office" xmlns:oel="http://schemas.microsoft.com/office/2019/extlst" xmlns:r="http://schemas.openxmlformats.org/officeDocument/2006/relationships" xmlns:m="http://schemas.openxmlformats.org/officeDocument/2006/math" xmlns:v="urn:schemas-microsoft-com:vml" xmlns:wp14="http://schemas.microsoft.com/office/word/2010/wordprocessingDrawing" xmlns:wp="http://schemas.openxmlformats.org/drawingml/2006/wordprocessingDrawing" xmlns:w10="urn:schemas-microsoft-com:office:word" xmlns:w="http://schemas.openxmlformats.org/wordprocessingml/2006/main" xmlns:w14="http://schemas.microsoft.com/office/word/2010/wordml" xmlns:w15="http://schemas.microsoft.com/office/word/2012/wordml" xmlns:w16cex="http://schemas.microsoft.com/office/word/2018/wordml/cex" xmlns:w16cid="http://schemas.microsoft.com/office/word/2016/wordml/cid" xmlns:w16="http://schemas.microsoft.com/office/word/2018/wordml" xmlns:w16sdtdh="http://schemas.microsoft.com/office/word/2020/wordml/sdtdatahash" xmlns:w16se="http://schemas.microsoft.com/office/word/2015/wordml/symex" xmlns:wpg="http://schemas.microsoft.com/office/word/2010/wordprocessingGroup" xmlns:wpi="http://schemas.microsoft.com/office/word/2010/wordprocessingInk" xmlns:wne="http://schemas.microsoft.com/office/word/2006/wordml" xmlns:wps="http://schemas.microsoft.com/office/word/2010/wordprocessingShape" mc:Ignorable="w14 w15 w16se w16cid w16 w16cex w16sdtdh wp14">
+<w:numbering xmlns:wpc="http://schemas.microsoft.com/office/word/2010/wordprocessingCanvas" xmlns:cx="http://schemas.microsoft.com/office/drawing/2014/chartex" xmlns:cx1="http://schemas.microsoft.com/office/drawing/2015/9/8/chartex" xmlns:mc="http://schemas.openxmlformats.org/markup-compatibility/2006" xmlns:o="urn:schemas-microsoft-com:office:office" xmlns:r="http://schemas.openxmlformats.org/officeDocument/2006/relationships" xmlns:m="http://schemas.openxmlformats.org/officeDocument/2006/math" xmlns:v="urn:schemas-microsoft-com:vml" xmlns:wp14="http://schemas.microsoft.com/office/word/2010/wordprocessingDrawing" xmlns:wp="http://schemas.openxmlformats.org/drawingml/2006/wordprocessingDrawing" xmlns:w10="urn:schemas-microsoft-com:office:word" xmlns:w="http://schemas.openxmlformats.org/wordprocessingml/2006/main" xmlns:w14="http://schemas.microsoft.com/office/word/2010/wordml" xmlns:w15="http://schemas.microsoft.com/office/word/2012/wordml" xmlns:w16se="http://schemas.microsoft.com/office/word/2015/wordml/symex" xmlns:wpg="http://schemas.microsoft.com/office/word/2010/wordprocessingGroup" xmlns:wpi="http://schemas.microsoft.com/office/word/2010/wordprocessingInk" xmlns:wne="http://schemas.microsoft.com/office/word/2006/wordml" xmlns:wps="http://schemas.microsoft.com/office/word/2010/wordprocessingShape" mc:Ignorable="w14 w15 w16se wp14">
   <w:abstractNum w:abstractNumId="0" w15:restartNumberingAfterBreak="0">
     <w:nsid w:val="1F1E0956"/>
     <w:multiLevelType w:val="multilevel"/>
@@ -1457,14 +1469,14 @@
       </w:rPr>
     </w:lvl>
   </w:abstractNum>
-  <w:num w:numId="1" w16cid:durableId="156118737">
+  <w:num w:numId="1">
     <w:abstractNumId w:val="0"/>
   </w:num>
 </w:numbering>
 </file>
 
 <file path=word/styles.xml><?xml version="1.0" encoding="utf-8"?>
-<w:styles xmlns:mc="http://schemas.openxmlformats.org/markup-compatibility/2006" xmlns:r="http://schemas.openxmlformats.org/officeDocument/2006/relationships" xmlns:w="http://schemas.openxmlformats.org/wordprocessingml/2006/main" xmlns:w14="http://schemas.microsoft.com/office/word/2010/wordml" xmlns:w15="http://schemas.microsoft.com/office/word/2012/wordml" xmlns:w16cex="http://schemas.microsoft.com/office/word/2018/wordml/cex" xmlns:w16cid="http://schemas.microsoft.com/office/word/2016/wordml/cid" xmlns:w16="http://schemas.microsoft.com/office/word/2018/wordml" xmlns:w16sdtdh="http://schemas.microsoft.com/office/word/2020/wordml/sdtdatahash" xmlns:w16se="http://schemas.microsoft.com/office/word/2015/wordml/symex" mc:Ignorable="w14 w15 w16se w16cid w16 w16cex w16sdtdh">
+<w:styles xmlns:mc="http://schemas.openxmlformats.org/markup-compatibility/2006" xmlns:r="http://schemas.openxmlformats.org/officeDocument/2006/relationships" xmlns:w="http://schemas.openxmlformats.org/wordprocessingml/2006/main" xmlns:w14="http://schemas.microsoft.com/office/word/2010/wordml" xmlns:w15="http://schemas.microsoft.com/office/word/2012/wordml" xmlns:w16se="http://schemas.microsoft.com/office/word/2015/wordml/symex" mc:Ignorable="w14 w15 w16se">
   <w:docDefaults>
     <w:rPrDefault>
       <w:rPr>
@@ -1476,7 +1488,7 @@
     </w:rPrDefault>
     <w:pPrDefault/>
   </w:docDefaults>
-  <w:latentStyles w:defLockedState="0" w:defUIPriority="99" w:defSemiHidden="0" w:defUnhideWhenUsed="0" w:defQFormat="0" w:count="376">
+  <w:latentStyles w:defLockedState="0" w:defUIPriority="99" w:defSemiHidden="0" w:defUnhideWhenUsed="0" w:defQFormat="0" w:count="371">
     <w:lsdException w:name="Normal" w:uiPriority="0" w:qFormat="1"/>
     <w:lsdException w:name="heading 1" w:uiPriority="9" w:qFormat="1"/>
     <w:lsdException w:name="heading 2" w:semiHidden="1" w:uiPriority="9" w:unhideWhenUsed="1" w:qFormat="1"/>
@@ -1848,11 +1860,6 @@
     <w:lsdException w:name="List Table 5 Dark Accent 6" w:uiPriority="50"/>
     <w:lsdException w:name="List Table 6 Colorful Accent 6" w:uiPriority="51"/>
     <w:lsdException w:name="List Table 7 Colorful Accent 6" w:uiPriority="52"/>
-    <w:lsdException w:name="Mention" w:semiHidden="1" w:unhideWhenUsed="1"/>
-    <w:lsdException w:name="Smart Hyperlink" w:semiHidden="1" w:unhideWhenUsed="1"/>
-    <w:lsdException w:name="Hashtag" w:semiHidden="1" w:unhideWhenUsed="1"/>
-    <w:lsdException w:name="Unresolved Mention" w:semiHidden="1" w:unhideWhenUsed="1"/>
-    <w:lsdException w:name="Smart Link" w:semiHidden="1" w:unhideWhenUsed="1"/>
   </w:latentStyles>
   <w:style w:type="paragraph" w:default="1" w:styleId="Normal">
     <w:name w:val="Normal"/>
